--- a/TFTApp/WalkUpForm.docx
+++ b/TFTApp/WalkUpForm.docx
@@ -1,6 +1,6 @@
 
 <file path=word/document.xml><?xml version="1.0" encoding="utf-8"?>
-<w:document xmlns:wpc="http://schemas.microsoft.com/office/word/2010/wordprocessingCanvas" xmlns:cx="http://schemas.microsoft.com/office/drawing/2014/chartex" xmlns:cx1="http://schemas.microsoft.com/office/drawing/2015/9/8/chartex" xmlns:cx2="http://schemas.microsoft.com/office/drawing/2015/10/21/chartex" xmlns:cx3="http://schemas.microsoft.com/office/drawing/2016/5/9/chartex" xmlns:cx4="http://schemas.microsoft.com/office/drawing/2016/5/10/chartex" xmlns:cx5="http://schemas.microsoft.com/office/drawing/2016/5/11/chartex" xmlns:mc="http://schemas.openxmlformats.org/markup-compatibility/2006" xmlns:o="urn:schemas-microsoft-com:office:office" xmlns:r="http://schemas.openxmlformats.org/officeDocument/2006/relationships" xmlns:m="http://schemas.openxmlformats.org/officeDocument/2006/math" xmlns:v="urn:schemas-microsoft-com:vml" xmlns:wp14="http://schemas.microsoft.com/office/word/2010/wordprocessingDrawing" xmlns:wp="http://schemas.openxmlformats.org/drawingml/2006/wordprocessingDrawing" xmlns:w10="urn:schemas-microsoft-com:office:word" xmlns:w="http://schemas.openxmlformats.org/wordprocessingml/2006/main" xmlns:w14="http://schemas.microsoft.com/office/word/2010/wordml" xmlns:w15="http://schemas.microsoft.com/office/word/2012/wordml" xmlns:w16se="http://schemas.microsoft.com/office/word/2015/wordml/symex" xmlns:wpg="http://schemas.microsoft.com/office/word/2010/wordprocessingGroup" xmlns:wpi="http://schemas.microsoft.com/office/word/2010/wordprocessingInk" xmlns:wne="http://schemas.microsoft.com/office/word/2006/wordml" xmlns:wps="http://schemas.microsoft.com/office/word/2010/wordprocessingShape" mc:Ignorable="w14 w15 w16se wp14">
+<w:document xmlns:wpc="http://schemas.microsoft.com/office/word/2010/wordprocessingCanvas" xmlns:cx="http://schemas.microsoft.com/office/drawing/2014/chartex" xmlns:cx1="http://schemas.microsoft.com/office/drawing/2015/9/8/chartex" xmlns:cx2="http://schemas.microsoft.com/office/drawing/2015/10/21/chartex" xmlns:cx3="http://schemas.microsoft.com/office/drawing/2016/5/9/chartex" xmlns:cx4="http://schemas.microsoft.com/office/drawing/2016/5/10/chartex" xmlns:cx5="http://schemas.microsoft.com/office/drawing/2016/5/11/chartex" xmlns:cx6="http://schemas.microsoft.com/office/drawing/2016/5/12/chartex" xmlns:cx7="http://schemas.microsoft.com/office/drawing/2016/5/13/chartex" xmlns:cx8="http://schemas.microsoft.com/office/drawing/2016/5/14/chartex" xmlns:mc="http://schemas.openxmlformats.org/markup-compatibility/2006" xmlns:aink="http://schemas.microsoft.com/office/drawing/2016/ink" xmlns:am3d="http://schemas.microsoft.com/office/drawing/2017/model3d" xmlns:o="urn:schemas-microsoft-com:office:office" xmlns:r="http://schemas.openxmlformats.org/officeDocument/2006/relationships" xmlns:m="http://schemas.openxmlformats.org/officeDocument/2006/math" xmlns:v="urn:schemas-microsoft-com:vml" xmlns:wp14="http://schemas.microsoft.com/office/word/2010/wordprocessingDrawing" xmlns:wp="http://schemas.openxmlformats.org/drawingml/2006/wordprocessingDrawing" xmlns:w10="urn:schemas-microsoft-com:office:word" xmlns:w="http://schemas.openxmlformats.org/wordprocessingml/2006/main" xmlns:w14="http://schemas.microsoft.com/office/word/2010/wordml" xmlns:w15="http://schemas.microsoft.com/office/word/2012/wordml" xmlns:w16cid="http://schemas.microsoft.com/office/word/2016/wordml/cid" xmlns:w16se="http://schemas.microsoft.com/office/word/2015/wordml/symex" xmlns:wpg="http://schemas.microsoft.com/office/word/2010/wordprocessingGroup" xmlns:wpi="http://schemas.microsoft.com/office/word/2010/wordprocessingInk" xmlns:wne="http://schemas.microsoft.com/office/word/2006/wordml" xmlns:wps="http://schemas.microsoft.com/office/word/2010/wordprocessingShape" mc:Ignorable="w14 w15 w16se w16cid wp14">
   <w:body>
     <w:p>
       <w:pPr>
@@ -79,8 +79,6 @@
         </w:rPr>
         <w:t xml:space="preserve">0 </w:t>
       </w:r>
-      <w:bookmarkStart w:id="0" w:name="_GoBack"/>
-      <w:bookmarkEnd w:id="0"/>
       <w:r>
         <w:rPr>
           <w:rFonts w:ascii="Arial" w:hAnsi="Arial" w:cs="Arial"/>
@@ -150,7 +148,7 @@
         <mc:AlternateContent>
           <mc:Choice Requires="wps">
             <w:drawing>
-              <wp:anchor distT="0" distB="0" distL="114300" distR="114300" simplePos="0" relativeHeight="251659264" behindDoc="0" locked="0" layoutInCell="1" allowOverlap="1" wp14:anchorId="7F3CDC2C" wp14:editId="5CD7726D">
+              <wp:anchor distT="0" distB="0" distL="114300" distR="114300" simplePos="0" relativeHeight="251659264" behindDoc="0" locked="0" layoutInCell="1" allowOverlap="1" wp14:anchorId="104D9E72" wp14:editId="0CC43FD4">
                 <wp:simplePos x="0" y="0"/>
                 <wp:positionH relativeFrom="column">
                   <wp:posOffset>-279070</wp:posOffset>
@@ -226,217 +224,16 @@
     </w:p>
     <w:p>
       <w:pPr>
-        <w:spacing w:line="276" w:lineRule="auto"/>
-        <w:rPr>
-          <w:rFonts w:ascii="Arial" w:hAnsi="Arial" w:cs="Arial"/>
-          <w:sz w:val="20"/>
-          <w:szCs w:val="20"/>
-        </w:rPr>
-      </w:pPr>
-    </w:p>
-    <w:p>
-      <w:pPr>
-        <w:tabs>
-          <w:tab w:val="left" w:pos="5040"/>
-        </w:tabs>
-        <w:rPr>
-          <w:rFonts w:ascii="Arial" w:hAnsi="Arial" w:cs="Arial"/>
-          <w:sz w:val="20"/>
-          <w:szCs w:val="20"/>
-        </w:rPr>
-      </w:pPr>
-      <w:r>
-        <w:rPr>
-          <w:rFonts w:ascii="Arial" w:hAnsi="Arial" w:cs="Arial"/>
-          <w:sz w:val="20"/>
-          <w:szCs w:val="20"/>
-        </w:rPr>
-        <w:t>Address:</w:t>
-      </w:r>
-      <w:r>
-        <w:rPr>
-          <w:rFonts w:ascii="Arial" w:hAnsi="Arial" w:cs="Arial"/>
-          <w:sz w:val="20"/>
-          <w:szCs w:val="20"/>
-        </w:rPr>
-        <w:tab/>
-        <w:t>Corrections:</w:t>
-      </w:r>
-    </w:p>
-    <w:p>
-      <w:pPr>
-        <w:tabs>
-          <w:tab w:val="left" w:pos="5040"/>
-        </w:tabs>
-        <w:rPr>
-          <w:rFonts w:ascii="Arial" w:hAnsi="Arial" w:cs="Arial"/>
-          <w:sz w:val="20"/>
-          <w:szCs w:val="20"/>
-        </w:rPr>
-      </w:pPr>
-      <w:r>
-        <w:rPr>
-          <w:rFonts w:ascii="Arial" w:hAnsi="Arial" w:cs="Arial"/>
-          <w:sz w:val="20"/>
-          <w:szCs w:val="20"/>
-        </w:rPr>
-        <w:t xml:space="preserve">     </w:t>
-      </w:r>
-      <w:r>
-        <w:rPr>
-          <w:rFonts w:ascii="Arial" w:hAnsi="Arial" w:cs="Arial"/>
-          <w:sz w:val="20"/>
-          <w:szCs w:val="20"/>
-        </w:rPr>
-        <w:tab/>
-        <w:t>______________________________________</w:t>
-      </w:r>
-    </w:p>
-    <w:p>
-      <w:pPr>
-        <w:tabs>
-          <w:tab w:val="left" w:pos="5040"/>
-        </w:tabs>
-        <w:rPr>
-          <w:rFonts w:ascii="Arial" w:hAnsi="Arial" w:cs="Arial"/>
-          <w:sz w:val="20"/>
-          <w:szCs w:val="20"/>
-        </w:rPr>
-      </w:pPr>
-      <w:r>
-        <w:rPr>
-          <w:rFonts w:ascii="Arial" w:hAnsi="Arial" w:cs="Arial"/>
-          <w:sz w:val="20"/>
-          <w:szCs w:val="20"/>
-        </w:rPr>
-        <w:t xml:space="preserve">     </w:t>
-      </w:r>
-      <w:r>
-        <w:rPr>
-          <w:rFonts w:ascii="Arial" w:hAnsi="Arial" w:cs="Arial"/>
-          <w:sz w:val="20"/>
-          <w:szCs w:val="20"/>
-        </w:rPr>
-        <w:tab/>
-        <w:t>______________________________________</w:t>
-      </w:r>
-    </w:p>
-    <w:p>
-      <w:pPr>
-        <w:tabs>
-          <w:tab w:val="left" w:pos="5040"/>
-        </w:tabs>
-        <w:rPr>
-          <w:rFonts w:ascii="Arial" w:hAnsi="Arial" w:cs="Arial"/>
-          <w:sz w:val="20"/>
-          <w:szCs w:val="20"/>
-        </w:rPr>
-      </w:pPr>
-      <w:r>
-        <w:rPr>
-          <w:rFonts w:ascii="Arial" w:hAnsi="Arial" w:cs="Arial"/>
-          <w:sz w:val="20"/>
-          <w:szCs w:val="20"/>
-        </w:rPr>
-        <w:t>Email:</w:t>
-      </w:r>
-      <w:r>
-        <w:rPr>
-          <w:rFonts w:ascii="Arial" w:hAnsi="Arial" w:cs="Arial"/>
-          <w:sz w:val="20"/>
-          <w:szCs w:val="20"/>
-        </w:rPr>
-        <w:tab/>
-        <w:t>______________________________________</w:t>
-      </w:r>
-    </w:p>
-    <w:p>
-      <w:pPr>
-        <w:tabs>
-          <w:tab w:val="left" w:pos="5040"/>
-        </w:tabs>
-        <w:rPr>
-          <w:rFonts w:ascii="Arial" w:hAnsi="Arial" w:cs="Arial"/>
-          <w:sz w:val="20"/>
-          <w:szCs w:val="20"/>
-        </w:rPr>
-      </w:pPr>
-      <w:r>
-        <w:rPr>
-          <w:rFonts w:ascii="Arial" w:hAnsi="Arial" w:cs="Arial"/>
-          <w:sz w:val="20"/>
-          <w:szCs w:val="20"/>
-        </w:rPr>
-        <w:t>Phone:</w:t>
-      </w:r>
-      <w:r>
-        <w:rPr>
-          <w:rFonts w:ascii="Arial" w:hAnsi="Arial" w:cs="Arial"/>
-          <w:sz w:val="20"/>
-          <w:szCs w:val="20"/>
-        </w:rPr>
-        <w:tab/>
-        <w:t>______________________________________</w:t>
-      </w:r>
-    </w:p>
-    <w:p>
-      <w:pPr>
-        <w:tabs>
-          <w:tab w:val="left" w:pos="5040"/>
-        </w:tabs>
-        <w:rPr>
-          <w:rFonts w:ascii="Arial" w:hAnsi="Arial" w:cs="Arial"/>
-          <w:sz w:val="20"/>
-          <w:szCs w:val="20"/>
-        </w:rPr>
-      </w:pPr>
-      <w:r>
-        <w:rPr>
-          <w:rFonts w:ascii="Arial" w:hAnsi="Arial" w:cs="Arial"/>
-          <w:sz w:val="20"/>
-          <w:szCs w:val="20"/>
-        </w:rPr>
-        <w:t>Secondary Phone:</w:t>
-      </w:r>
-      <w:r>
-        <w:rPr>
-          <w:rFonts w:ascii="Arial" w:hAnsi="Arial" w:cs="Arial"/>
-          <w:sz w:val="20"/>
-          <w:szCs w:val="20"/>
-        </w:rPr>
-        <w:tab/>
-        <w:t>______________________________________</w:t>
-      </w:r>
-    </w:p>
-    <w:p>
-      <w:pPr>
         <w:tabs>
           <w:tab w:val="left" w:pos="5040"/>
         </w:tabs>
         <w:spacing w:line="276" w:lineRule="auto"/>
         <w:rPr>
-          <w:rFonts w:ascii="Arial" w:hAnsi="Arial" w:cs="Arial"/>
-          <w:sz w:val="20"/>
-          <w:szCs w:val="20"/>
-        </w:rPr>
-      </w:pPr>
-      <w:r>
-        <w:rPr>
-          <w:rFonts w:ascii="Arial" w:hAnsi="Arial" w:cs="Arial"/>
-          <w:sz w:val="20"/>
-          <w:szCs w:val="20"/>
-        </w:rPr>
-        <w:t>Sponsoring Organization:</w:t>
-      </w:r>
-      <w:r>
-        <w:rPr>
-          <w:rFonts w:ascii="Arial" w:hAnsi="Arial" w:cs="Arial"/>
-          <w:sz w:val="20"/>
-          <w:szCs w:val="20"/>
-        </w:rPr>
-        <w:tab/>
-        <w:t>______________________________________</w:t>
-      </w:r>
+          <w:rFonts w:ascii="Courier New" w:hAnsi="Courier New" w:cs="Courier New"/>
+          <w:sz w:val="20"/>
+          <w:szCs w:val="20"/>
+        </w:rPr>
+      </w:pPr>
     </w:p>
     <w:p>
       <w:pPr>
@@ -450,6 +247,48 @@
           <w:szCs w:val="20"/>
         </w:rPr>
       </w:pPr>
+      <w:r>
+        <w:rPr>
+          <w:rFonts w:ascii="Courier New" w:hAnsi="Courier New" w:cs="Courier New"/>
+          <w:sz w:val="20"/>
+          <w:szCs w:val="20"/>
+        </w:rPr>
+        <w:t xml:space="preserve">Blue    </w:t>
+      </w:r>
+      <w:proofErr w:type="spellStart"/>
+      <w:r>
+        <w:rPr>
+          <w:rFonts w:ascii="Courier New" w:hAnsi="Courier New" w:cs="Courier New"/>
+          <w:sz w:val="20"/>
+          <w:szCs w:val="20"/>
+        </w:rPr>
+        <w:t>Blue</w:t>
+      </w:r>
+      <w:proofErr w:type="spellEnd"/>
+      <w:r>
+        <w:rPr>
+          <w:rFonts w:ascii="Courier New" w:hAnsi="Courier New" w:cs="Courier New"/>
+          <w:sz w:val="20"/>
+          <w:szCs w:val="20"/>
+        </w:rPr>
+        <w:t xml:space="preserve">   Green    </w:t>
+      </w:r>
+      <w:r>
+        <w:rPr>
+          <w:rFonts w:ascii="Courier New" w:hAnsi="Courier New" w:cs="Courier New"/>
+          <w:sz w:val="20"/>
+          <w:szCs w:val="20"/>
+        </w:rPr>
+        <w:t>----</w:t>
+      </w:r>
+      <w:r>
+        <w:rPr>
+          <w:rFonts w:ascii="Courier New" w:hAnsi="Courier New" w:cs="Courier New"/>
+          <w:sz w:val="20"/>
+          <w:szCs w:val="20"/>
+        </w:rPr>
+        <w:t xml:space="preserve">   Name/Age ___________________________________</w:t>
+      </w:r>
     </w:p>
     <w:p>
       <w:pPr>
@@ -463,50 +302,6 @@
           <w:szCs w:val="20"/>
         </w:rPr>
       </w:pPr>
-      <w:r>
-        <w:rPr>
-          <w:rFonts w:ascii="Courier New" w:hAnsi="Courier New" w:cs="Courier New"/>
-          <w:sz w:val="20"/>
-          <w:szCs w:val="20"/>
-        </w:rPr>
-        <w:t xml:space="preserve">Blue    </w:t>
-      </w:r>
-      <w:proofErr w:type="spellStart"/>
-      <w:r>
-        <w:rPr>
-          <w:rFonts w:ascii="Courier New" w:hAnsi="Courier New" w:cs="Courier New"/>
-          <w:sz w:val="20"/>
-          <w:szCs w:val="20"/>
-        </w:rPr>
-        <w:t>Blue</w:t>
-      </w:r>
-      <w:proofErr w:type="spellEnd"/>
-      <w:r>
-        <w:rPr>
-          <w:rFonts w:ascii="Courier New" w:hAnsi="Courier New" w:cs="Courier New"/>
-          <w:sz w:val="20"/>
-          <w:szCs w:val="20"/>
-        </w:rPr>
-        <w:t xml:space="preserve">   Green    </w:t>
-      </w:r>
-      <w:proofErr w:type="spellStart"/>
-      <w:r>
-        <w:rPr>
-          <w:rFonts w:ascii="Courier New" w:hAnsi="Courier New" w:cs="Courier New"/>
-          <w:sz w:val="20"/>
-          <w:szCs w:val="20"/>
-        </w:rPr>
-        <w:t>GftCrd</w:t>
-      </w:r>
-      <w:proofErr w:type="spellEnd"/>
-      <w:r>
-        <w:rPr>
-          <w:rFonts w:ascii="Courier New" w:hAnsi="Courier New" w:cs="Courier New"/>
-          <w:sz w:val="20"/>
-          <w:szCs w:val="20"/>
-        </w:rPr>
-        <w:t xml:space="preserve">   Name/Age ___________________________________</w:t>
-      </w:r>
     </w:p>
     <w:p>
       <w:pPr>
@@ -520,6 +315,48 @@
           <w:szCs w:val="20"/>
         </w:rPr>
       </w:pPr>
+      <w:r>
+        <w:rPr>
+          <w:rFonts w:ascii="Courier New" w:hAnsi="Courier New" w:cs="Courier New"/>
+          <w:sz w:val="20"/>
+          <w:szCs w:val="20"/>
+        </w:rPr>
+        <w:t xml:space="preserve">Blue    </w:t>
+      </w:r>
+      <w:proofErr w:type="spellStart"/>
+      <w:r>
+        <w:rPr>
+          <w:rFonts w:ascii="Courier New" w:hAnsi="Courier New" w:cs="Courier New"/>
+          <w:sz w:val="20"/>
+          <w:szCs w:val="20"/>
+        </w:rPr>
+        <w:t>Blue</w:t>
+      </w:r>
+      <w:proofErr w:type="spellEnd"/>
+      <w:r>
+        <w:rPr>
+          <w:rFonts w:ascii="Courier New" w:hAnsi="Courier New" w:cs="Courier New"/>
+          <w:sz w:val="20"/>
+          <w:szCs w:val="20"/>
+        </w:rPr>
+        <w:t xml:space="preserve">   Green    </w:t>
+      </w:r>
+      <w:r>
+        <w:rPr>
+          <w:rFonts w:ascii="Courier New" w:hAnsi="Courier New" w:cs="Courier New"/>
+          <w:sz w:val="20"/>
+          <w:szCs w:val="20"/>
+        </w:rPr>
+        <w:t>----</w:t>
+      </w:r>
+      <w:r>
+        <w:rPr>
+          <w:rFonts w:ascii="Courier New" w:hAnsi="Courier New" w:cs="Courier New"/>
+          <w:sz w:val="20"/>
+          <w:szCs w:val="20"/>
+        </w:rPr>
+        <w:t xml:space="preserve">   Name/Age ___________________________________</w:t>
+      </w:r>
     </w:p>
     <w:p>
       <w:pPr>
@@ -533,50 +370,6 @@
           <w:szCs w:val="20"/>
         </w:rPr>
       </w:pPr>
-      <w:r>
-        <w:rPr>
-          <w:rFonts w:ascii="Courier New" w:hAnsi="Courier New" w:cs="Courier New"/>
-          <w:sz w:val="20"/>
-          <w:szCs w:val="20"/>
-        </w:rPr>
-        <w:t xml:space="preserve">Blue    </w:t>
-      </w:r>
-      <w:proofErr w:type="spellStart"/>
-      <w:r>
-        <w:rPr>
-          <w:rFonts w:ascii="Courier New" w:hAnsi="Courier New" w:cs="Courier New"/>
-          <w:sz w:val="20"/>
-          <w:szCs w:val="20"/>
-        </w:rPr>
-        <w:t>Blue</w:t>
-      </w:r>
-      <w:proofErr w:type="spellEnd"/>
-      <w:r>
-        <w:rPr>
-          <w:rFonts w:ascii="Courier New" w:hAnsi="Courier New" w:cs="Courier New"/>
-          <w:sz w:val="20"/>
-          <w:szCs w:val="20"/>
-        </w:rPr>
-        <w:t xml:space="preserve">   Green    </w:t>
-      </w:r>
-      <w:proofErr w:type="spellStart"/>
-      <w:r>
-        <w:rPr>
-          <w:rFonts w:ascii="Courier New" w:hAnsi="Courier New" w:cs="Courier New"/>
-          <w:sz w:val="20"/>
-          <w:szCs w:val="20"/>
-        </w:rPr>
-        <w:t>GftCrd</w:t>
-      </w:r>
-      <w:proofErr w:type="spellEnd"/>
-      <w:r>
-        <w:rPr>
-          <w:rFonts w:ascii="Courier New" w:hAnsi="Courier New" w:cs="Courier New"/>
-          <w:sz w:val="20"/>
-          <w:szCs w:val="20"/>
-        </w:rPr>
-        <w:t xml:space="preserve">   Name/Age ___________________________________</w:t>
-      </w:r>
     </w:p>
     <w:p>
       <w:pPr>
@@ -590,6 +383,48 @@
           <w:szCs w:val="20"/>
         </w:rPr>
       </w:pPr>
+      <w:r>
+        <w:rPr>
+          <w:rFonts w:ascii="Courier New" w:hAnsi="Courier New" w:cs="Courier New"/>
+          <w:sz w:val="20"/>
+          <w:szCs w:val="20"/>
+        </w:rPr>
+        <w:t xml:space="preserve">Blue    </w:t>
+      </w:r>
+      <w:proofErr w:type="spellStart"/>
+      <w:r>
+        <w:rPr>
+          <w:rFonts w:ascii="Courier New" w:hAnsi="Courier New" w:cs="Courier New"/>
+          <w:sz w:val="20"/>
+          <w:szCs w:val="20"/>
+        </w:rPr>
+        <w:t>Blue</w:t>
+      </w:r>
+      <w:proofErr w:type="spellEnd"/>
+      <w:r>
+        <w:rPr>
+          <w:rFonts w:ascii="Courier New" w:hAnsi="Courier New" w:cs="Courier New"/>
+          <w:sz w:val="20"/>
+          <w:szCs w:val="20"/>
+        </w:rPr>
+        <w:t xml:space="preserve">   Green    </w:t>
+      </w:r>
+      <w:r>
+        <w:rPr>
+          <w:rFonts w:ascii="Courier New" w:hAnsi="Courier New" w:cs="Courier New"/>
+          <w:sz w:val="20"/>
+          <w:szCs w:val="20"/>
+        </w:rPr>
+        <w:t>----</w:t>
+      </w:r>
+      <w:r>
+        <w:rPr>
+          <w:rFonts w:ascii="Courier New" w:hAnsi="Courier New" w:cs="Courier New"/>
+          <w:sz w:val="20"/>
+          <w:szCs w:val="20"/>
+        </w:rPr>
+        <w:t xml:space="preserve">   Name/Age ___________________________________</w:t>
+      </w:r>
     </w:p>
     <w:p>
       <w:pPr>
@@ -603,50 +438,6 @@
           <w:szCs w:val="20"/>
         </w:rPr>
       </w:pPr>
-      <w:r>
-        <w:rPr>
-          <w:rFonts w:ascii="Courier New" w:hAnsi="Courier New" w:cs="Courier New"/>
-          <w:sz w:val="20"/>
-          <w:szCs w:val="20"/>
-        </w:rPr>
-        <w:t xml:space="preserve">Blue    </w:t>
-      </w:r>
-      <w:proofErr w:type="spellStart"/>
-      <w:r>
-        <w:rPr>
-          <w:rFonts w:ascii="Courier New" w:hAnsi="Courier New" w:cs="Courier New"/>
-          <w:sz w:val="20"/>
-          <w:szCs w:val="20"/>
-        </w:rPr>
-        <w:t>Blue</w:t>
-      </w:r>
-      <w:proofErr w:type="spellEnd"/>
-      <w:r>
-        <w:rPr>
-          <w:rFonts w:ascii="Courier New" w:hAnsi="Courier New" w:cs="Courier New"/>
-          <w:sz w:val="20"/>
-          <w:szCs w:val="20"/>
-        </w:rPr>
-        <w:t xml:space="preserve">   Green    </w:t>
-      </w:r>
-      <w:proofErr w:type="spellStart"/>
-      <w:r>
-        <w:rPr>
-          <w:rFonts w:ascii="Courier New" w:hAnsi="Courier New" w:cs="Courier New"/>
-          <w:sz w:val="20"/>
-          <w:szCs w:val="20"/>
-        </w:rPr>
-        <w:t>GftCrd</w:t>
-      </w:r>
-      <w:proofErr w:type="spellEnd"/>
-      <w:r>
-        <w:rPr>
-          <w:rFonts w:ascii="Courier New" w:hAnsi="Courier New" w:cs="Courier New"/>
-          <w:sz w:val="20"/>
-          <w:szCs w:val="20"/>
-        </w:rPr>
-        <w:t xml:space="preserve">   Name/Age ___________________________________</w:t>
-      </w:r>
     </w:p>
     <w:p>
       <w:pPr>
@@ -660,6 +451,48 @@
           <w:szCs w:val="20"/>
         </w:rPr>
       </w:pPr>
+      <w:r>
+        <w:rPr>
+          <w:rFonts w:ascii="Courier New" w:hAnsi="Courier New" w:cs="Courier New"/>
+          <w:sz w:val="20"/>
+          <w:szCs w:val="20"/>
+        </w:rPr>
+        <w:t xml:space="preserve">Blue    </w:t>
+      </w:r>
+      <w:proofErr w:type="spellStart"/>
+      <w:r>
+        <w:rPr>
+          <w:rFonts w:ascii="Courier New" w:hAnsi="Courier New" w:cs="Courier New"/>
+          <w:sz w:val="20"/>
+          <w:szCs w:val="20"/>
+        </w:rPr>
+        <w:t>Blue</w:t>
+      </w:r>
+      <w:proofErr w:type="spellEnd"/>
+      <w:r>
+        <w:rPr>
+          <w:rFonts w:ascii="Courier New" w:hAnsi="Courier New" w:cs="Courier New"/>
+          <w:sz w:val="20"/>
+          <w:szCs w:val="20"/>
+        </w:rPr>
+        <w:t xml:space="preserve">   Green    </w:t>
+      </w:r>
+      <w:r>
+        <w:rPr>
+          <w:rFonts w:ascii="Courier New" w:hAnsi="Courier New" w:cs="Courier New"/>
+          <w:sz w:val="20"/>
+          <w:szCs w:val="20"/>
+        </w:rPr>
+        <w:t>----</w:t>
+      </w:r>
+      <w:r>
+        <w:rPr>
+          <w:rFonts w:ascii="Courier New" w:hAnsi="Courier New" w:cs="Courier New"/>
+          <w:sz w:val="20"/>
+          <w:szCs w:val="20"/>
+        </w:rPr>
+        <w:t xml:space="preserve">   Name/Age ___________________________________</w:t>
+      </w:r>
     </w:p>
     <w:p>
       <w:pPr>
@@ -673,50 +506,6 @@
           <w:szCs w:val="20"/>
         </w:rPr>
       </w:pPr>
-      <w:r>
-        <w:rPr>
-          <w:rFonts w:ascii="Courier New" w:hAnsi="Courier New" w:cs="Courier New"/>
-          <w:sz w:val="20"/>
-          <w:szCs w:val="20"/>
-        </w:rPr>
-        <w:t xml:space="preserve">Blue    </w:t>
-      </w:r>
-      <w:proofErr w:type="spellStart"/>
-      <w:r>
-        <w:rPr>
-          <w:rFonts w:ascii="Courier New" w:hAnsi="Courier New" w:cs="Courier New"/>
-          <w:sz w:val="20"/>
-          <w:szCs w:val="20"/>
-        </w:rPr>
-        <w:t>Blue</w:t>
-      </w:r>
-      <w:proofErr w:type="spellEnd"/>
-      <w:r>
-        <w:rPr>
-          <w:rFonts w:ascii="Courier New" w:hAnsi="Courier New" w:cs="Courier New"/>
-          <w:sz w:val="20"/>
-          <w:szCs w:val="20"/>
-        </w:rPr>
-        <w:t xml:space="preserve">   Green    </w:t>
-      </w:r>
-      <w:proofErr w:type="spellStart"/>
-      <w:r>
-        <w:rPr>
-          <w:rFonts w:ascii="Courier New" w:hAnsi="Courier New" w:cs="Courier New"/>
-          <w:sz w:val="20"/>
-          <w:szCs w:val="20"/>
-        </w:rPr>
-        <w:t>GftCrd</w:t>
-      </w:r>
-      <w:proofErr w:type="spellEnd"/>
-      <w:r>
-        <w:rPr>
-          <w:rFonts w:ascii="Courier New" w:hAnsi="Courier New" w:cs="Courier New"/>
-          <w:sz w:val="20"/>
-          <w:szCs w:val="20"/>
-        </w:rPr>
-        <w:t xml:space="preserve">   Name/Age ___________________________________</w:t>
-      </w:r>
     </w:p>
     <w:p>
       <w:pPr>
@@ -730,6 +519,48 @@
           <w:szCs w:val="20"/>
         </w:rPr>
       </w:pPr>
+      <w:r>
+        <w:rPr>
+          <w:rFonts w:ascii="Courier New" w:hAnsi="Courier New" w:cs="Courier New"/>
+          <w:sz w:val="20"/>
+          <w:szCs w:val="20"/>
+        </w:rPr>
+        <w:t xml:space="preserve">Blue    </w:t>
+      </w:r>
+      <w:proofErr w:type="spellStart"/>
+      <w:r>
+        <w:rPr>
+          <w:rFonts w:ascii="Courier New" w:hAnsi="Courier New" w:cs="Courier New"/>
+          <w:sz w:val="20"/>
+          <w:szCs w:val="20"/>
+        </w:rPr>
+        <w:t>Blue</w:t>
+      </w:r>
+      <w:proofErr w:type="spellEnd"/>
+      <w:r>
+        <w:rPr>
+          <w:rFonts w:ascii="Courier New" w:hAnsi="Courier New" w:cs="Courier New"/>
+          <w:sz w:val="20"/>
+          <w:szCs w:val="20"/>
+        </w:rPr>
+        <w:t xml:space="preserve">   Green    </w:t>
+      </w:r>
+      <w:r>
+        <w:rPr>
+          <w:rFonts w:ascii="Courier New" w:hAnsi="Courier New" w:cs="Courier New"/>
+          <w:sz w:val="20"/>
+          <w:szCs w:val="20"/>
+        </w:rPr>
+        <w:t>----</w:t>
+      </w:r>
+      <w:r>
+        <w:rPr>
+          <w:rFonts w:ascii="Courier New" w:hAnsi="Courier New" w:cs="Courier New"/>
+          <w:sz w:val="20"/>
+          <w:szCs w:val="20"/>
+        </w:rPr>
+        <w:t xml:space="preserve">   Name/Age ___________________________________</w:t>
+      </w:r>
     </w:p>
     <w:p>
       <w:pPr>
@@ -743,50 +574,6 @@
           <w:szCs w:val="20"/>
         </w:rPr>
       </w:pPr>
-      <w:r>
-        <w:rPr>
-          <w:rFonts w:ascii="Courier New" w:hAnsi="Courier New" w:cs="Courier New"/>
-          <w:sz w:val="20"/>
-          <w:szCs w:val="20"/>
-        </w:rPr>
-        <w:t xml:space="preserve">Blue    </w:t>
-      </w:r>
-      <w:proofErr w:type="spellStart"/>
-      <w:r>
-        <w:rPr>
-          <w:rFonts w:ascii="Courier New" w:hAnsi="Courier New" w:cs="Courier New"/>
-          <w:sz w:val="20"/>
-          <w:szCs w:val="20"/>
-        </w:rPr>
-        <w:t>Blue</w:t>
-      </w:r>
-      <w:proofErr w:type="spellEnd"/>
-      <w:r>
-        <w:rPr>
-          <w:rFonts w:ascii="Courier New" w:hAnsi="Courier New" w:cs="Courier New"/>
-          <w:sz w:val="20"/>
-          <w:szCs w:val="20"/>
-        </w:rPr>
-        <w:t xml:space="preserve">   Green    </w:t>
-      </w:r>
-      <w:proofErr w:type="spellStart"/>
-      <w:r>
-        <w:rPr>
-          <w:rFonts w:ascii="Courier New" w:hAnsi="Courier New" w:cs="Courier New"/>
-          <w:sz w:val="20"/>
-          <w:szCs w:val="20"/>
-        </w:rPr>
-        <w:t>GftCrd</w:t>
-      </w:r>
-      <w:proofErr w:type="spellEnd"/>
-      <w:r>
-        <w:rPr>
-          <w:rFonts w:ascii="Courier New" w:hAnsi="Courier New" w:cs="Courier New"/>
-          <w:sz w:val="20"/>
-          <w:szCs w:val="20"/>
-        </w:rPr>
-        <w:t xml:space="preserve">   Name/Age ___________________________________</w:t>
-      </w:r>
     </w:p>
     <w:p>
       <w:pPr>
@@ -800,6 +587,48 @@
           <w:szCs w:val="20"/>
         </w:rPr>
       </w:pPr>
+      <w:r>
+        <w:rPr>
+          <w:rFonts w:ascii="Courier New" w:hAnsi="Courier New" w:cs="Courier New"/>
+          <w:sz w:val="20"/>
+          <w:szCs w:val="20"/>
+        </w:rPr>
+        <w:t xml:space="preserve">Blue    </w:t>
+      </w:r>
+      <w:proofErr w:type="spellStart"/>
+      <w:r>
+        <w:rPr>
+          <w:rFonts w:ascii="Courier New" w:hAnsi="Courier New" w:cs="Courier New"/>
+          <w:sz w:val="20"/>
+          <w:szCs w:val="20"/>
+        </w:rPr>
+        <w:t>Blue</w:t>
+      </w:r>
+      <w:proofErr w:type="spellEnd"/>
+      <w:r>
+        <w:rPr>
+          <w:rFonts w:ascii="Courier New" w:hAnsi="Courier New" w:cs="Courier New"/>
+          <w:sz w:val="20"/>
+          <w:szCs w:val="20"/>
+        </w:rPr>
+        <w:t xml:space="preserve">   Green    </w:t>
+      </w:r>
+      <w:r>
+        <w:rPr>
+          <w:rFonts w:ascii="Courier New" w:hAnsi="Courier New" w:cs="Courier New"/>
+          <w:sz w:val="20"/>
+          <w:szCs w:val="20"/>
+        </w:rPr>
+        <w:t>----</w:t>
+      </w:r>
+      <w:r>
+        <w:rPr>
+          <w:rFonts w:ascii="Courier New" w:hAnsi="Courier New" w:cs="Courier New"/>
+          <w:sz w:val="20"/>
+          <w:szCs w:val="20"/>
+        </w:rPr>
+        <w:t xml:space="preserve">   Name/Age ___________________________________</w:t>
+      </w:r>
     </w:p>
     <w:p>
       <w:pPr>
@@ -813,63 +642,8 @@
           <w:szCs w:val="20"/>
         </w:rPr>
       </w:pPr>
-      <w:r>
-        <w:rPr>
-          <w:rFonts w:ascii="Courier New" w:hAnsi="Courier New" w:cs="Courier New"/>
-          <w:sz w:val="20"/>
-          <w:szCs w:val="20"/>
-        </w:rPr>
-        <w:t xml:space="preserve">Blue    </w:t>
-      </w:r>
-      <w:proofErr w:type="spellStart"/>
-      <w:r>
-        <w:rPr>
-          <w:rFonts w:ascii="Courier New" w:hAnsi="Courier New" w:cs="Courier New"/>
-          <w:sz w:val="20"/>
-          <w:szCs w:val="20"/>
-        </w:rPr>
-        <w:t>Blue</w:t>
-      </w:r>
-      <w:proofErr w:type="spellEnd"/>
-      <w:r>
-        <w:rPr>
-          <w:rFonts w:ascii="Courier New" w:hAnsi="Courier New" w:cs="Courier New"/>
-          <w:sz w:val="20"/>
-          <w:szCs w:val="20"/>
-        </w:rPr>
-        <w:t xml:space="preserve">   Green    </w:t>
-      </w:r>
-      <w:proofErr w:type="spellStart"/>
-      <w:r>
-        <w:rPr>
-          <w:rFonts w:ascii="Courier New" w:hAnsi="Courier New" w:cs="Courier New"/>
-          <w:sz w:val="20"/>
-          <w:szCs w:val="20"/>
-        </w:rPr>
-        <w:t>GftCrd</w:t>
-      </w:r>
-      <w:proofErr w:type="spellEnd"/>
-      <w:r>
-        <w:rPr>
-          <w:rFonts w:ascii="Courier New" w:hAnsi="Courier New" w:cs="Courier New"/>
-          <w:sz w:val="20"/>
-          <w:szCs w:val="20"/>
-        </w:rPr>
-        <w:t xml:space="preserve">   Name/Age ___________________________________</w:t>
-      </w:r>
-    </w:p>
-    <w:p>
-      <w:pPr>
-        <w:tabs>
-          <w:tab w:val="left" w:pos="5040"/>
-        </w:tabs>
-        <w:spacing w:line="276" w:lineRule="auto"/>
-        <w:rPr>
-          <w:rFonts w:ascii="Courier New" w:hAnsi="Courier New" w:cs="Courier New"/>
-          <w:sz w:val="20"/>
-          <w:szCs w:val="20"/>
-        </w:rPr>
-      </w:pPr>
+      <w:bookmarkStart w:id="0" w:name="_GoBack"/>
+      <w:bookmarkEnd w:id="0"/>
     </w:p>
     <w:p>
       <w:pPr>
@@ -1128,6 +902,8 @@
     </w:tbl>
     <w:p/>
     <w:sectPr>
+      <w:headerReference w:type="default" r:id="rId6"/>
+      <w:footerReference w:type="default" r:id="rId7"/>
       <w:pgSz w:w="12240" w:h="15840"/>
       <w:pgMar w:top="1440" w:right="1440" w:bottom="1440" w:left="1440" w:header="720" w:footer="720" w:gutter="0"/>
       <w:cols w:space="720"/>
@@ -1137,8 +913,86 @@
 </w:document>
 </file>
 
+<file path=word/endnotes.xml><?xml version="1.0" encoding="utf-8"?>
+<w:endnotes xmlns:wpc="http://schemas.microsoft.com/office/word/2010/wordprocessingCanvas" xmlns:cx="http://schemas.microsoft.com/office/drawing/2014/chartex" xmlns:cx1="http://schemas.microsoft.com/office/drawing/2015/9/8/chartex" xmlns:cx2="http://schemas.microsoft.com/office/drawing/2015/10/21/chartex" xmlns:cx3="http://schemas.microsoft.com/office/drawing/2016/5/9/chartex" xmlns:cx4="http://schemas.microsoft.com/office/drawing/2016/5/10/chartex" xmlns:cx5="http://schemas.microsoft.com/office/drawing/2016/5/11/chartex" xmlns:cx6="http://schemas.microsoft.com/office/drawing/2016/5/12/chartex" xmlns:cx7="http://schemas.microsoft.com/office/drawing/2016/5/13/chartex" xmlns:cx8="http://schemas.microsoft.com/office/drawing/2016/5/14/chartex" xmlns:mc="http://schemas.openxmlformats.org/markup-compatibility/2006" xmlns:aink="http://schemas.microsoft.com/office/drawing/2016/ink" xmlns:am3d="http://schemas.microsoft.com/office/drawing/2017/model3d" xmlns:o="urn:schemas-microsoft-com:office:office" xmlns:r="http://schemas.openxmlformats.org/officeDocument/2006/relationships" xmlns:m="http://schemas.openxmlformats.org/officeDocument/2006/math" xmlns:v="urn:schemas-microsoft-com:vml" xmlns:wp14="http://schemas.microsoft.com/office/word/2010/wordprocessingDrawing" xmlns:wp="http://schemas.openxmlformats.org/drawingml/2006/wordprocessingDrawing" xmlns:w10="urn:schemas-microsoft-com:office:word" xmlns:w="http://schemas.openxmlformats.org/wordprocessingml/2006/main" xmlns:w14="http://schemas.microsoft.com/office/word/2010/wordml" xmlns:w15="http://schemas.microsoft.com/office/word/2012/wordml" xmlns:w16cid="http://schemas.microsoft.com/office/word/2016/wordml/cid" xmlns:w16se="http://schemas.microsoft.com/office/word/2015/wordml/symex" xmlns:wpg="http://schemas.microsoft.com/office/word/2010/wordprocessingGroup" xmlns:wpi="http://schemas.microsoft.com/office/word/2010/wordprocessingInk" xmlns:wne="http://schemas.microsoft.com/office/word/2006/wordml" xmlns:wps="http://schemas.microsoft.com/office/word/2010/wordprocessingShape" mc:Ignorable="w14 w15 w16se w16cid wp14">
+  <w:endnote w:type="separator" w:id="-1">
+    <w:p>
+      <w:pPr>
+        <w:spacing w:after="0" w:line="240" w:lineRule="auto"/>
+      </w:pPr>
+      <w:r>
+        <w:separator/>
+      </w:r>
+    </w:p>
+  </w:endnote>
+  <w:endnote w:type="continuationSeparator" w:id="0">
+    <w:p>
+      <w:pPr>
+        <w:spacing w:after="0" w:line="240" w:lineRule="auto"/>
+      </w:pPr>
+      <w:r>
+        <w:continuationSeparator/>
+      </w:r>
+    </w:p>
+  </w:endnote>
+</w:endnotes>
+</file>
+
+<file path=word/footer1.xml><?xml version="1.0" encoding="utf-8"?>
+<w:ftr xmlns:wpc="http://schemas.microsoft.com/office/word/2010/wordprocessingCanvas" xmlns:cx="http://schemas.microsoft.com/office/drawing/2014/chartex" xmlns:cx1="http://schemas.microsoft.com/office/drawing/2015/9/8/chartex" xmlns:cx2="http://schemas.microsoft.com/office/drawing/2015/10/21/chartex" xmlns:cx3="http://schemas.microsoft.com/office/drawing/2016/5/9/chartex" xmlns:cx4="http://schemas.microsoft.com/office/drawing/2016/5/10/chartex" xmlns:cx5="http://schemas.microsoft.com/office/drawing/2016/5/11/chartex" xmlns:cx6="http://schemas.microsoft.com/office/drawing/2016/5/12/chartex" xmlns:cx7="http://schemas.microsoft.com/office/drawing/2016/5/13/chartex" xmlns:cx8="http://schemas.microsoft.com/office/drawing/2016/5/14/chartex" xmlns:mc="http://schemas.openxmlformats.org/markup-compatibility/2006" xmlns:aink="http://schemas.microsoft.com/office/drawing/2016/ink" xmlns:am3d="http://schemas.microsoft.com/office/drawing/2017/model3d" xmlns:o="urn:schemas-microsoft-com:office:office" xmlns:r="http://schemas.openxmlformats.org/officeDocument/2006/relationships" xmlns:m="http://schemas.openxmlformats.org/officeDocument/2006/math" xmlns:v="urn:schemas-microsoft-com:vml" xmlns:wp14="http://schemas.microsoft.com/office/word/2010/wordprocessingDrawing" xmlns:wp="http://schemas.openxmlformats.org/drawingml/2006/wordprocessingDrawing" xmlns:w10="urn:schemas-microsoft-com:office:word" xmlns:w="http://schemas.openxmlformats.org/wordprocessingml/2006/main" xmlns:w14="http://schemas.microsoft.com/office/word/2010/wordml" xmlns:w15="http://schemas.microsoft.com/office/word/2012/wordml" xmlns:w16cid="http://schemas.microsoft.com/office/word/2016/wordml/cid" xmlns:w16se="http://schemas.microsoft.com/office/word/2015/wordml/symex" xmlns:wpg="http://schemas.microsoft.com/office/word/2010/wordprocessingGroup" xmlns:wpi="http://schemas.microsoft.com/office/word/2010/wordprocessingInk" xmlns:wne="http://schemas.microsoft.com/office/word/2006/wordml" xmlns:wps="http://schemas.microsoft.com/office/word/2010/wordprocessingShape" mc:Ignorable="w14 w15 w16se w16cid wp14">
+  <w:p>
+    <w:pPr>
+      <w:pStyle w:val="Footer"/>
+      <w:jc w:val="center"/>
+    </w:pPr>
+    <w:r>
+      <w:t>PROCESS ALL INVITED PARTICIPANTS BEFORE THIS</w:t>
+    </w:r>
+  </w:p>
+</w:ftr>
+</file>
+
+<file path=word/footnotes.xml><?xml version="1.0" encoding="utf-8"?>
+<w:footnotes xmlns:wpc="http://schemas.microsoft.com/office/word/2010/wordprocessingCanvas" xmlns:cx="http://schemas.microsoft.com/office/drawing/2014/chartex" xmlns:cx1="http://schemas.microsoft.com/office/drawing/2015/9/8/chartex" xmlns:cx2="http://schemas.microsoft.com/office/drawing/2015/10/21/chartex" xmlns:cx3="http://schemas.microsoft.com/office/drawing/2016/5/9/chartex" xmlns:cx4="http://schemas.microsoft.com/office/drawing/2016/5/10/chartex" xmlns:cx5="http://schemas.microsoft.com/office/drawing/2016/5/11/chartex" xmlns:cx6="http://schemas.microsoft.com/office/drawing/2016/5/12/chartex" xmlns:cx7="http://schemas.microsoft.com/office/drawing/2016/5/13/chartex" xmlns:cx8="http://schemas.microsoft.com/office/drawing/2016/5/14/chartex" xmlns:mc="http://schemas.openxmlformats.org/markup-compatibility/2006" xmlns:aink="http://schemas.microsoft.com/office/drawing/2016/ink" xmlns:am3d="http://schemas.microsoft.com/office/drawing/2017/model3d" xmlns:o="urn:schemas-microsoft-com:office:office" xmlns:r="http://schemas.openxmlformats.org/officeDocument/2006/relationships" xmlns:m="http://schemas.openxmlformats.org/officeDocument/2006/math" xmlns:v="urn:schemas-microsoft-com:vml" xmlns:wp14="http://schemas.microsoft.com/office/word/2010/wordprocessingDrawing" xmlns:wp="http://schemas.openxmlformats.org/drawingml/2006/wordprocessingDrawing" xmlns:w10="urn:schemas-microsoft-com:office:word" xmlns:w="http://schemas.openxmlformats.org/wordprocessingml/2006/main" xmlns:w14="http://schemas.microsoft.com/office/word/2010/wordml" xmlns:w15="http://schemas.microsoft.com/office/word/2012/wordml" xmlns:w16cid="http://schemas.microsoft.com/office/word/2016/wordml/cid" xmlns:w16se="http://schemas.microsoft.com/office/word/2015/wordml/symex" xmlns:wpg="http://schemas.microsoft.com/office/word/2010/wordprocessingGroup" xmlns:wpi="http://schemas.microsoft.com/office/word/2010/wordprocessingInk" xmlns:wne="http://schemas.microsoft.com/office/word/2006/wordml" xmlns:wps="http://schemas.microsoft.com/office/word/2010/wordprocessingShape" mc:Ignorable="w14 w15 w16se w16cid wp14">
+  <w:footnote w:type="separator" w:id="-1">
+    <w:p>
+      <w:pPr>
+        <w:spacing w:after="0" w:line="240" w:lineRule="auto"/>
+      </w:pPr>
+      <w:r>
+        <w:separator/>
+      </w:r>
+    </w:p>
+  </w:footnote>
+  <w:footnote w:type="continuationSeparator" w:id="0">
+    <w:p>
+      <w:pPr>
+        <w:spacing w:after="0" w:line="240" w:lineRule="auto"/>
+      </w:pPr>
+      <w:r>
+        <w:continuationSeparator/>
+      </w:r>
+    </w:p>
+  </w:footnote>
+</w:footnotes>
+</file>
+
+<file path=word/header1.xml><?xml version="1.0" encoding="utf-8"?>
+<w:hdr xmlns:wpc="http://schemas.microsoft.com/office/word/2010/wordprocessingCanvas" xmlns:cx="http://schemas.microsoft.com/office/drawing/2014/chartex" xmlns:cx1="http://schemas.microsoft.com/office/drawing/2015/9/8/chartex" xmlns:cx2="http://schemas.microsoft.com/office/drawing/2015/10/21/chartex" xmlns:cx3="http://schemas.microsoft.com/office/drawing/2016/5/9/chartex" xmlns:cx4="http://schemas.microsoft.com/office/drawing/2016/5/10/chartex" xmlns:cx5="http://schemas.microsoft.com/office/drawing/2016/5/11/chartex" xmlns:cx6="http://schemas.microsoft.com/office/drawing/2016/5/12/chartex" xmlns:cx7="http://schemas.microsoft.com/office/drawing/2016/5/13/chartex" xmlns:cx8="http://schemas.microsoft.com/office/drawing/2016/5/14/chartex" xmlns:mc="http://schemas.openxmlformats.org/markup-compatibility/2006" xmlns:aink="http://schemas.microsoft.com/office/drawing/2016/ink" xmlns:am3d="http://schemas.microsoft.com/office/drawing/2017/model3d" xmlns:o="urn:schemas-microsoft-com:office:office" xmlns:r="http://schemas.openxmlformats.org/officeDocument/2006/relationships" xmlns:m="http://schemas.openxmlformats.org/officeDocument/2006/math" xmlns:v="urn:schemas-microsoft-com:vml" xmlns:wp14="http://schemas.microsoft.com/office/word/2010/wordprocessingDrawing" xmlns:wp="http://schemas.openxmlformats.org/drawingml/2006/wordprocessingDrawing" xmlns:w10="urn:schemas-microsoft-com:office:word" xmlns:w="http://schemas.openxmlformats.org/wordprocessingml/2006/main" xmlns:w14="http://schemas.microsoft.com/office/word/2010/wordml" xmlns:w15="http://schemas.microsoft.com/office/word/2012/wordml" xmlns:w16cid="http://schemas.microsoft.com/office/word/2016/wordml/cid" xmlns:w16se="http://schemas.microsoft.com/office/word/2015/wordml/symex" xmlns:wpg="http://schemas.microsoft.com/office/word/2010/wordprocessingGroup" xmlns:wpi="http://schemas.microsoft.com/office/word/2010/wordprocessingInk" xmlns:wne="http://schemas.microsoft.com/office/word/2006/wordml" xmlns:wps="http://schemas.microsoft.com/office/word/2010/wordprocessingShape" mc:Ignorable="w14 w15 w16se w16cid wp14">
+  <w:p>
+    <w:pPr>
+      <w:pStyle w:val="Header"/>
+      <w:jc w:val="center"/>
+    </w:pPr>
+    <w:r>
+      <w:t>WALK-UP ELF SHOPPING FORM</w:t>
+    </w:r>
+  </w:p>
+</w:hdr>
+</file>
+
 <file path=word/styles.xml><?xml version="1.0" encoding="utf-8"?>
-<w:styles xmlns:mc="http://schemas.openxmlformats.org/markup-compatibility/2006" xmlns:r="http://schemas.openxmlformats.org/officeDocument/2006/relationships" xmlns:w="http://schemas.openxmlformats.org/wordprocessingml/2006/main" xmlns:w14="http://schemas.microsoft.com/office/word/2010/wordml" xmlns:w15="http://schemas.microsoft.com/office/word/2012/wordml" xmlns:w16se="http://schemas.microsoft.com/office/word/2015/wordml/symex" mc:Ignorable="w14 w15 w16se">
+<w:styles xmlns:mc="http://schemas.openxmlformats.org/markup-compatibility/2006" xmlns:r="http://schemas.openxmlformats.org/officeDocument/2006/relationships" xmlns:w="http://schemas.openxmlformats.org/wordprocessingml/2006/main" xmlns:w14="http://schemas.microsoft.com/office/word/2010/wordml" xmlns:w15="http://schemas.microsoft.com/office/word/2012/wordml" xmlns:w16cid="http://schemas.microsoft.com/office/word/2016/wordml/cid" xmlns:w16se="http://schemas.microsoft.com/office/word/2015/wordml/symex" mc:Ignorable="w14 w15 w16se w16cid">
   <w:docDefaults>
     <w:rPrDefault>
       <w:rPr>
@@ -1154,7 +1008,7 @@
       </w:pPr>
     </w:pPrDefault>
   </w:docDefaults>
-  <w:latentStyles w:defLockedState="0" w:defUIPriority="99" w:defSemiHidden="0" w:defUnhideWhenUsed="0" w:defQFormat="0" w:count="374">
+  <w:latentStyles w:defLockedState="0" w:defUIPriority="99" w:defSemiHidden="0" w:defUnhideWhenUsed="0" w:defQFormat="0" w:count="376">
     <w:lsdException w:name="Normal" w:uiPriority="0" w:qFormat="1"/>
     <w:lsdException w:name="heading 1" w:uiPriority="9" w:qFormat="1"/>
     <w:lsdException w:name="heading 2" w:semiHidden="1" w:uiPriority="9" w:unhideWhenUsed="1" w:qFormat="1"/>
@@ -1260,7 +1114,6 @@
     <w:lsdException w:name="HTML Sample" w:semiHidden="1" w:unhideWhenUsed="1"/>
     <w:lsdException w:name="HTML Typewriter" w:semiHidden="1" w:unhideWhenUsed="1"/>
     <w:lsdException w:name="HTML Variable" w:semiHidden="1" w:unhideWhenUsed="1"/>
-    <w:lsdException w:name="Normal Table" w:semiHidden="1" w:unhideWhenUsed="1"/>
     <w:lsdException w:name="annotation subject" w:semiHidden="1" w:unhideWhenUsed="1"/>
     <w:lsdException w:name="No List" w:semiHidden="1" w:unhideWhenUsed="1"/>
     <w:lsdException w:name="Outline List 1" w:semiHidden="1" w:unhideWhenUsed="1"/>
@@ -1306,11 +1159,9 @@
     <w:lsdException w:name="Table Subtle 1" w:semiHidden="1" w:unhideWhenUsed="1"/>
     <w:lsdException w:name="Table Subtle 2" w:semiHidden="1" w:unhideWhenUsed="1"/>
     <w:lsdException w:name="Table Web 1" w:semiHidden="1" w:unhideWhenUsed="1"/>
-    <w:lsdException w:name="Table Web 2" w:semiHidden="1" w:unhideWhenUsed="1"/>
     <w:lsdException w:name="Table Web 3" w:semiHidden="1" w:unhideWhenUsed="1"/>
     <w:lsdException w:name="Balloon Text" w:semiHidden="1" w:unhideWhenUsed="1"/>
     <w:lsdException w:name="Table Grid" w:uiPriority="39"/>
-    <w:lsdException w:name="Table Theme" w:semiHidden="1" w:unhideWhenUsed="1"/>
     <w:lsdException w:name="Placeholder Text" w:semiHidden="1"/>
     <w:lsdException w:name="No Spacing" w:uiPriority="1" w:qFormat="1"/>
     <w:lsdException w:name="Light Shading" w:uiPriority="60"/>
@@ -1529,6 +1380,8 @@
     <w:lsdException w:name="Mention" w:semiHidden="1" w:unhideWhenUsed="1"/>
     <w:lsdException w:name="Smart Hyperlink" w:semiHidden="1" w:unhideWhenUsed="1"/>
     <w:lsdException w:name="Hashtag" w:semiHidden="1" w:unhideWhenUsed="1"/>
+    <w:lsdException w:name="Unresolved Mention" w:semiHidden="1" w:unhideWhenUsed="1"/>
+    <w:lsdException w:name="Smart Link" w:semiHidden="1" w:unhideWhenUsed="1"/>
   </w:latentStyles>
   <w:style w:type="paragraph" w:default="1" w:styleId="Normal">
     <w:name w:val="Normal"/>
@@ -1610,6 +1463,50 @@
       <w:sz w:val="18"/>
       <w:szCs w:val="18"/>
     </w:rPr>
+  </w:style>
+  <w:style w:type="paragraph" w:styleId="Header">
+    <w:name w:val="header"/>
+    <w:basedOn w:val="Normal"/>
+    <w:link w:val="HeaderChar"/>
+    <w:uiPriority w:val="99"/>
+    <w:unhideWhenUsed/>
+    <w:rsid w:val="00294740"/>
+    <w:pPr>
+      <w:tabs>
+        <w:tab w:val="center" w:pos="4680"/>
+        <w:tab w:val="right" w:pos="9360"/>
+      </w:tabs>
+      <w:spacing w:after="0" w:line="240" w:lineRule="auto"/>
+    </w:pPr>
+  </w:style>
+  <w:style w:type="character" w:customStyle="1" w:styleId="HeaderChar">
+    <w:name w:val="Header Char"/>
+    <w:basedOn w:val="DefaultParagraphFont"/>
+    <w:link w:val="Header"/>
+    <w:uiPriority w:val="99"/>
+    <w:rsid w:val="00294740"/>
+  </w:style>
+  <w:style w:type="paragraph" w:styleId="Footer">
+    <w:name w:val="footer"/>
+    <w:basedOn w:val="Normal"/>
+    <w:link w:val="FooterChar"/>
+    <w:uiPriority w:val="99"/>
+    <w:unhideWhenUsed/>
+    <w:rsid w:val="00294740"/>
+    <w:pPr>
+      <w:tabs>
+        <w:tab w:val="center" w:pos="4680"/>
+        <w:tab w:val="right" w:pos="9360"/>
+      </w:tabs>
+      <w:spacing w:after="0" w:line="240" w:lineRule="auto"/>
+    </w:pPr>
+  </w:style>
+  <w:style w:type="character" w:customStyle="1" w:styleId="FooterChar">
+    <w:name w:val="Footer Char"/>
+    <w:basedOn w:val="DefaultParagraphFont"/>
+    <w:link w:val="Footer"/>
+    <w:uiPriority w:val="99"/>
+    <w:rsid w:val="00294740"/>
   </w:style>
 </w:styles>
 </file>
